--- a/Calendario2021/Laboratorios/Lab11_DHCP_NOTAS.docx
+++ b/Calendario2021/Laboratorios/Lab11_DHCP_NOTAS.docx
@@ -5,15 +5,21 @@
     <w:p>
       <w:pPr>
         <w:rPr>
-          <w:b/>
-          <w:bCs/>
-          <w:lang w:val="es-ES"/>
-        </w:rPr>
-      </w:pPr>
-      <w:r>
-        <w:rPr>
-          <w:b/>
-          <w:bCs/>
+          <w:rFonts w:ascii="Arial" w:hAnsi="Arial" w:cs="Arial"/>
+          <w:b/>
+          <w:bCs/>
+          <w:sz w:val="24"/>
+          <w:szCs w:val="24"/>
+          <w:lang w:val="es-ES"/>
+        </w:rPr>
+      </w:pPr>
+      <w:r>
+        <w:rPr>
+          <w:rFonts w:ascii="Arial" w:hAnsi="Arial" w:cs="Arial"/>
+          <w:b/>
+          <w:bCs/>
+          <w:sz w:val="24"/>
+          <w:szCs w:val="24"/>
           <w:lang w:val="es-ES"/>
         </w:rPr>
         <w:t>DHCP Centralizado</w:t>
@@ -22,11 +28,17 @@
     <w:p>
       <w:pPr>
         <w:rPr>
-          <w:lang w:val="es-ES"/>
-        </w:rPr>
-      </w:pPr>
-      <w:r>
-        <w:rPr>
+          <w:rFonts w:ascii="Arial" w:hAnsi="Arial" w:cs="Arial"/>
+          <w:sz w:val="24"/>
+          <w:szCs w:val="24"/>
+          <w:lang w:val="es-ES"/>
+        </w:rPr>
+      </w:pPr>
+      <w:r>
+        <w:rPr>
+          <w:rFonts w:ascii="Arial" w:hAnsi="Arial" w:cs="Arial"/>
+          <w:sz w:val="24"/>
+          <w:szCs w:val="24"/>
           <w:lang w:val="es-ES"/>
         </w:rPr>
         <w:t xml:space="preserve">Se pone solamente en un </w:t>
@@ -34,6 +46,9 @@
       <w:proofErr w:type="spellStart"/>
       <w:r>
         <w:rPr>
+          <w:rFonts w:ascii="Arial" w:hAnsi="Arial" w:cs="Arial"/>
+          <w:sz w:val="24"/>
+          <w:szCs w:val="24"/>
           <w:lang w:val="es-ES"/>
         </w:rPr>
         <w:t>router</w:t>
@@ -41,6 +56,9 @@
       <w:proofErr w:type="spellEnd"/>
       <w:r>
         <w:rPr>
+          <w:rFonts w:ascii="Arial" w:hAnsi="Arial" w:cs="Arial"/>
+          <w:sz w:val="24"/>
+          <w:szCs w:val="24"/>
           <w:lang w:val="es-ES"/>
         </w:rPr>
         <w:t>.</w:t>
@@ -49,11 +67,17 @@
     <w:p>
       <w:pPr>
         <w:rPr>
-          <w:lang w:val="es-ES"/>
-        </w:rPr>
-      </w:pPr>
-      <w:r>
-        <w:rPr>
+          <w:rFonts w:ascii="Arial" w:hAnsi="Arial" w:cs="Arial"/>
+          <w:sz w:val="24"/>
+          <w:szCs w:val="24"/>
+          <w:lang w:val="es-ES"/>
+        </w:rPr>
+      </w:pPr>
+      <w:r>
+        <w:rPr>
+          <w:rFonts w:ascii="Arial" w:hAnsi="Arial" w:cs="Arial"/>
+          <w:sz w:val="24"/>
+          <w:szCs w:val="24"/>
           <w:lang w:val="es-ES"/>
         </w:rPr>
         <w:t xml:space="preserve">El servicio de DHCP se instala en el </w:t>
@@ -61,6 +85,9 @@
       <w:proofErr w:type="spellStart"/>
       <w:r>
         <w:rPr>
+          <w:rFonts w:ascii="Arial" w:hAnsi="Arial" w:cs="Arial"/>
+          <w:sz w:val="24"/>
+          <w:szCs w:val="24"/>
           <w:lang w:val="es-ES"/>
         </w:rPr>
         <w:t>router</w:t>
@@ -68,6 +95,9 @@
       <w:proofErr w:type="spellEnd"/>
       <w:r>
         <w:rPr>
+          <w:rFonts w:ascii="Arial" w:hAnsi="Arial" w:cs="Arial"/>
+          <w:sz w:val="24"/>
+          <w:szCs w:val="24"/>
           <w:lang w:val="es-ES"/>
         </w:rPr>
         <w:t xml:space="preserve"> frontera, lo más sugerible</w:t>
@@ -76,11 +106,17 @@
     <w:p>
       <w:pPr>
         <w:rPr>
-          <w:lang w:val="es-ES"/>
-        </w:rPr>
-      </w:pPr>
-      <w:r>
-        <w:rPr>
+          <w:rFonts w:ascii="Arial" w:hAnsi="Arial" w:cs="Arial"/>
+          <w:sz w:val="24"/>
+          <w:szCs w:val="24"/>
+          <w:lang w:val="es-ES"/>
+        </w:rPr>
+      </w:pPr>
+      <w:r>
+        <w:rPr>
+          <w:rFonts w:ascii="Arial" w:hAnsi="Arial" w:cs="Arial"/>
+          <w:sz w:val="24"/>
+          <w:szCs w:val="24"/>
           <w:lang w:val="es-ES"/>
         </w:rPr>
         <w:t>La configuración mínima de DHCP requiere nombre del pool, el bloque de direcciones que se va a distribuir y la puerta de enlace predeterminada.</w:t>
@@ -89,12 +125,18 @@
     <w:p>
       <w:pPr>
         <w:rPr>
-          <w:lang w:val="es-ES"/>
-        </w:rPr>
-      </w:pPr>
-      <w:r>
-        <w:rPr>
+          <w:rFonts w:ascii="Arial" w:hAnsi="Arial" w:cs="Arial"/>
+          <w:sz w:val="24"/>
+          <w:szCs w:val="24"/>
+          <w:lang w:val="es-ES"/>
+        </w:rPr>
+      </w:pPr>
+      <w:r>
+        <w:rPr>
+          <w:rFonts w:ascii="Arial" w:hAnsi="Arial" w:cs="Arial"/>
           <w:noProof/>
+          <w:sz w:val="24"/>
+          <w:szCs w:val="24"/>
           <w:lang w:val="es-ES"/>
         </w:rPr>
         <w:drawing>
@@ -150,11 +192,17 @@
     <w:p>
       <w:pPr>
         <w:rPr>
-          <w:lang w:val="es-ES"/>
-        </w:rPr>
-      </w:pPr>
-      <w:r>
-        <w:rPr>
+          <w:rFonts w:ascii="Arial" w:hAnsi="Arial" w:cs="Arial"/>
+          <w:sz w:val="24"/>
+          <w:szCs w:val="24"/>
+          <w:lang w:val="es-ES"/>
+        </w:rPr>
+      </w:pPr>
+      <w:r>
+        <w:rPr>
+          <w:rFonts w:ascii="Arial" w:hAnsi="Arial" w:cs="Arial"/>
+          <w:sz w:val="24"/>
+          <w:szCs w:val="24"/>
           <w:lang w:val="es-ES"/>
         </w:rPr>
         <w:t xml:space="preserve">Hay que excluir direcciones </w:t>
@@ -162,6 +210,9 @@
       <w:proofErr w:type="spellStart"/>
       <w:r>
         <w:rPr>
+          <w:rFonts w:ascii="Arial" w:hAnsi="Arial" w:cs="Arial"/>
+          <w:sz w:val="24"/>
+          <w:szCs w:val="24"/>
           <w:lang w:val="es-ES"/>
         </w:rPr>
         <w:t>ip</w:t>
@@ -169,6 +220,9 @@
       <w:proofErr w:type="spellEnd"/>
       <w:r>
         <w:rPr>
+          <w:rFonts w:ascii="Arial" w:hAnsi="Arial" w:cs="Arial"/>
+          <w:sz w:val="24"/>
+          <w:szCs w:val="24"/>
           <w:lang w:val="es-ES"/>
         </w:rPr>
         <w:t xml:space="preserve"> de los servidores, excluir es opcional y no es requisito.</w:t>
@@ -177,103 +231,147 @@
     <w:p>
       <w:pPr>
         <w:rPr>
-          <w:lang w:val="es-ES"/>
-        </w:rPr>
-      </w:pPr>
-    </w:p>
-    <w:p>
-      <w:pPr>
-        <w:rPr>
-          <w:lang w:val="es-ES"/>
-        </w:rPr>
-      </w:pPr>
-    </w:p>
-    <w:p>
-      <w:pPr>
-        <w:rPr>
-          <w:lang w:val="es-ES"/>
-        </w:rPr>
-      </w:pPr>
-    </w:p>
-    <w:p>
-      <w:pPr>
-        <w:rPr>
-          <w:lang w:val="es-ES"/>
-        </w:rPr>
-      </w:pPr>
-    </w:p>
-    <w:p>
-      <w:pPr>
-        <w:rPr>
-          <w:lang w:val="es-ES"/>
-        </w:rPr>
-      </w:pPr>
-    </w:p>
-    <w:p>
-      <w:pPr>
-        <w:rPr>
-          <w:lang w:val="es-ES"/>
-        </w:rPr>
-      </w:pPr>
-    </w:p>
-    <w:p>
-      <w:pPr>
-        <w:rPr>
-          <w:lang w:val="es-ES"/>
-        </w:rPr>
-      </w:pPr>
-    </w:p>
-    <w:p>
-      <w:pPr>
-        <w:rPr>
-          <w:lang w:val="es-ES"/>
-        </w:rPr>
-      </w:pPr>
-    </w:p>
-    <w:p>
-      <w:pPr>
-        <w:rPr>
-          <w:lang w:val="es-ES"/>
-        </w:rPr>
-      </w:pPr>
-    </w:p>
-    <w:p>
-      <w:pPr>
-        <w:rPr>
-          <w:lang w:val="es-ES"/>
-        </w:rPr>
-      </w:pPr>
-    </w:p>
-    <w:p>
-      <w:pPr>
-        <w:rPr>
-          <w:lang w:val="es-ES"/>
-        </w:rPr>
-      </w:pPr>
-    </w:p>
-    <w:p>
-      <w:pPr>
-        <w:rPr>
-          <w:lang w:val="es-ES"/>
-        </w:rPr>
-      </w:pPr>
-    </w:p>
-    <w:p>
-      <w:pPr>
-        <w:rPr>
-          <w:lang w:val="es-ES"/>
-        </w:rPr>
-      </w:pPr>
-      <w:r>
-        <w:rPr>
-          <w:lang w:val="es-ES"/>
-        </w:rPr>
-        <w:lastRenderedPageBreak/>
+          <w:rFonts w:ascii="Arial" w:hAnsi="Arial" w:cs="Arial"/>
+          <w:sz w:val="24"/>
+          <w:szCs w:val="24"/>
+          <w:lang w:val="es-ES"/>
+        </w:rPr>
+      </w:pPr>
+    </w:p>
+    <w:p>
+      <w:pPr>
+        <w:rPr>
+          <w:rFonts w:ascii="Arial" w:hAnsi="Arial" w:cs="Arial"/>
+          <w:sz w:val="24"/>
+          <w:szCs w:val="24"/>
+          <w:lang w:val="es-ES"/>
+        </w:rPr>
+      </w:pPr>
+    </w:p>
+    <w:p>
+      <w:pPr>
+        <w:rPr>
+          <w:rFonts w:ascii="Arial" w:hAnsi="Arial" w:cs="Arial"/>
+          <w:sz w:val="24"/>
+          <w:szCs w:val="24"/>
+          <w:lang w:val="es-ES"/>
+        </w:rPr>
+      </w:pPr>
+    </w:p>
+    <w:p>
+      <w:pPr>
+        <w:rPr>
+          <w:rFonts w:ascii="Arial" w:hAnsi="Arial" w:cs="Arial"/>
+          <w:sz w:val="24"/>
+          <w:szCs w:val="24"/>
+          <w:lang w:val="es-ES"/>
+        </w:rPr>
+      </w:pPr>
+    </w:p>
+    <w:p>
+      <w:pPr>
+        <w:rPr>
+          <w:rFonts w:ascii="Arial" w:hAnsi="Arial" w:cs="Arial"/>
+          <w:sz w:val="24"/>
+          <w:szCs w:val="24"/>
+          <w:lang w:val="es-ES"/>
+        </w:rPr>
+      </w:pPr>
+    </w:p>
+    <w:p>
+      <w:pPr>
+        <w:rPr>
+          <w:rFonts w:ascii="Arial" w:hAnsi="Arial" w:cs="Arial"/>
+          <w:sz w:val="24"/>
+          <w:szCs w:val="24"/>
+          <w:lang w:val="es-ES"/>
+        </w:rPr>
+      </w:pPr>
+    </w:p>
+    <w:p>
+      <w:pPr>
+        <w:rPr>
+          <w:rFonts w:ascii="Arial" w:hAnsi="Arial" w:cs="Arial"/>
+          <w:sz w:val="24"/>
+          <w:szCs w:val="24"/>
+          <w:lang w:val="es-ES"/>
+        </w:rPr>
+      </w:pPr>
+    </w:p>
+    <w:p>
+      <w:pPr>
+        <w:rPr>
+          <w:rFonts w:ascii="Arial" w:hAnsi="Arial" w:cs="Arial"/>
+          <w:sz w:val="24"/>
+          <w:szCs w:val="24"/>
+          <w:lang w:val="es-ES"/>
+        </w:rPr>
+      </w:pPr>
+    </w:p>
+    <w:p>
+      <w:pPr>
+        <w:rPr>
+          <w:rFonts w:ascii="Arial" w:hAnsi="Arial" w:cs="Arial"/>
+          <w:sz w:val="24"/>
+          <w:szCs w:val="24"/>
+          <w:lang w:val="es-ES"/>
+        </w:rPr>
+      </w:pPr>
+    </w:p>
+    <w:p>
+      <w:pPr>
+        <w:rPr>
+          <w:rFonts w:ascii="Arial" w:hAnsi="Arial" w:cs="Arial"/>
+          <w:sz w:val="24"/>
+          <w:szCs w:val="24"/>
+          <w:lang w:val="es-ES"/>
+        </w:rPr>
+      </w:pPr>
+    </w:p>
+    <w:p>
+      <w:pPr>
+        <w:rPr>
+          <w:rFonts w:ascii="Arial" w:hAnsi="Arial" w:cs="Arial"/>
+          <w:sz w:val="24"/>
+          <w:szCs w:val="24"/>
+          <w:lang w:val="es-ES"/>
+        </w:rPr>
+      </w:pPr>
+    </w:p>
+    <w:p>
+      <w:pPr>
+        <w:rPr>
+          <w:rFonts w:ascii="Arial" w:hAnsi="Arial" w:cs="Arial"/>
+          <w:sz w:val="24"/>
+          <w:szCs w:val="24"/>
+          <w:lang w:val="es-ES"/>
+        </w:rPr>
+      </w:pPr>
+    </w:p>
+    <w:p>
+      <w:pPr>
+        <w:rPr>
+          <w:rFonts w:ascii="Arial" w:hAnsi="Arial" w:cs="Arial"/>
+          <w:sz w:val="24"/>
+          <w:szCs w:val="24"/>
+          <w:lang w:val="es-ES"/>
+        </w:rPr>
+      </w:pPr>
+      <w:r>
+        <w:rPr>
+          <w:rFonts w:ascii="Arial" w:hAnsi="Arial" w:cs="Arial"/>
+          <w:sz w:val="24"/>
+          <w:szCs w:val="24"/>
+          <w:lang w:val="es-ES"/>
+        </w:rPr>
         <w:t xml:space="preserve">Cuando una estación pide direccionamiento </w:t>
       </w:r>
       <w:proofErr w:type="spellStart"/>
       <w:r>
         <w:rPr>
+          <w:rFonts w:ascii="Arial" w:hAnsi="Arial" w:cs="Arial"/>
+          <w:sz w:val="24"/>
+          <w:szCs w:val="24"/>
           <w:lang w:val="es-ES"/>
         </w:rPr>
         <w:t>ip</w:t>
@@ -281,6 +379,9 @@
       <w:proofErr w:type="spellEnd"/>
       <w:r>
         <w:rPr>
+          <w:rFonts w:ascii="Arial" w:hAnsi="Arial" w:cs="Arial"/>
+          <w:sz w:val="24"/>
+          <w:szCs w:val="24"/>
           <w:lang w:val="es-ES"/>
         </w:rPr>
         <w:t xml:space="preserve"> dinámico y el servicio de DHCP no funciona, de manera automática el equipo va a tomar un direccionamiento dentro de la red ya identificada como 169.254.x.x (x aleatoria). Podemos concluir que no atrapó direccionamiento dinámico.</w:t>
@@ -289,6 +390,9 @@
     <w:p>
       <w:pPr>
         <w:rPr>
+          <w:rFonts w:ascii="Arial" w:hAnsi="Arial" w:cs="Arial"/>
+          <w:sz w:val="24"/>
+          <w:szCs w:val="24"/>
           <w:lang w:val="es-ES"/>
         </w:rPr>
       </w:pPr>
@@ -357,11 +461,21 @@
     <w:p>
       <w:pPr>
         <w:rPr>
-          <w:lang w:val="es-ES"/>
-        </w:rPr>
-      </w:pPr>
-      <w:r>
-        <w:rPr>
+          <w:rFonts w:ascii="Arial" w:hAnsi="Arial" w:cs="Arial"/>
+          <w:b/>
+          <w:bCs/>
+          <w:sz w:val="32"/>
+          <w:szCs w:val="32"/>
+          <w:lang w:val="es-ES"/>
+        </w:rPr>
+      </w:pPr>
+      <w:r>
+        <w:rPr>
+          <w:rFonts w:ascii="Arial" w:hAnsi="Arial" w:cs="Arial"/>
+          <w:b/>
+          <w:bCs/>
+          <w:sz w:val="32"/>
+          <w:szCs w:val="32"/>
           <w:lang w:val="es-ES"/>
         </w:rPr>
         <w:t xml:space="preserve">El </w:t>
@@ -369,6 +483,11 @@
       <w:proofErr w:type="spellStart"/>
       <w:r>
         <w:rPr>
+          <w:rFonts w:ascii="Arial" w:hAnsi="Arial" w:cs="Arial"/>
+          <w:b/>
+          <w:bCs/>
+          <w:sz w:val="32"/>
+          <w:szCs w:val="32"/>
           <w:lang w:val="es-ES"/>
         </w:rPr>
         <w:t>router</w:t>
@@ -376,6 +495,11 @@
       <w:proofErr w:type="spellEnd"/>
       <w:r>
         <w:rPr>
+          <w:rFonts w:ascii="Arial" w:hAnsi="Arial" w:cs="Arial"/>
+          <w:b/>
+          <w:bCs/>
+          <w:sz w:val="32"/>
+          <w:szCs w:val="32"/>
           <w:lang w:val="es-ES"/>
         </w:rPr>
         <w:t xml:space="preserve"> A, requiere una dirección del </w:t>
@@ -383,6 +507,11 @@
       <w:proofErr w:type="spellStart"/>
       <w:r>
         <w:rPr>
+          <w:rFonts w:ascii="Arial" w:hAnsi="Arial" w:cs="Arial"/>
+          <w:b/>
+          <w:bCs/>
+          <w:sz w:val="32"/>
+          <w:szCs w:val="32"/>
           <w:lang w:val="es-ES"/>
         </w:rPr>
         <w:t>router</w:t>
@@ -390,6 +519,11 @@
       <w:proofErr w:type="spellEnd"/>
       <w:r>
         <w:rPr>
+          <w:rFonts w:ascii="Arial" w:hAnsi="Arial" w:cs="Arial"/>
+          <w:b/>
+          <w:bCs/>
+          <w:sz w:val="32"/>
+          <w:szCs w:val="32"/>
           <w:lang w:val="es-ES"/>
         </w:rPr>
         <w:t xml:space="preserve"> B donde está instalado el servicio DHCP.</w:t>
@@ -406,6 +540,7 @@
           <w:noProof/>
           <w:lang w:val="es-ES"/>
         </w:rPr>
+        <w:lastRenderedPageBreak/>
         <w:drawing>
           <wp:inline distT="0" distB="0" distL="0" distR="0" wp14:anchorId="668019B6" wp14:editId="451AA124">
             <wp:extent cx="3308350" cy="3340100"/>
@@ -473,7 +608,6 @@
         <w:rPr>
           <w:lang w:val="es-ES"/>
         </w:rPr>
-        <w:lastRenderedPageBreak/>
         <w:t>DHCP</w:t>
       </w:r>
     </w:p>
@@ -529,21 +663,7 @@
         <w:rPr>
           <w:rStyle w:val="content"/>
         </w:rPr>
-        <w:t xml:space="preserve"> </w:t>
-      </w:r>
-      <w:proofErr w:type="spellStart"/>
-      <w:r>
-        <w:rPr>
-          <w:rStyle w:val="content"/>
-        </w:rPr>
-        <w:t>any</w:t>
-      </w:r>
-      <w:proofErr w:type="spellEnd"/>
-      <w:r>
-        <w:rPr>
-          <w:rStyle w:val="content"/>
-        </w:rPr>
-        <w:t xml:space="preserve"> host </w:t>
+        <w:t xml:space="preserve"> any host </w:t>
       </w:r>
       <w:proofErr w:type="spellStart"/>
       <w:r>
@@ -1060,27 +1180,7 @@
           <w:szCs w:val="24"/>
           <w:lang w:eastAsia="es-MX"/>
         </w:rPr>
-        <w:t xml:space="preserve"> </w:t>
-      </w:r>
-      <w:proofErr w:type="spellStart"/>
-      <w:r>
-        <w:rPr>
-          <w:rFonts w:ascii="Times New Roman" w:eastAsia="Times New Roman" w:hAnsi="Times New Roman" w:cs="Times New Roman"/>
-          <w:sz w:val="24"/>
-          <w:szCs w:val="24"/>
-          <w:lang w:eastAsia="es-MX"/>
-        </w:rPr>
-        <w:t>from</w:t>
-      </w:r>
-      <w:proofErr w:type="spellEnd"/>
-      <w:r>
-        <w:rPr>
-          <w:rFonts w:ascii="Times New Roman" w:eastAsia="Times New Roman" w:hAnsi="Times New Roman" w:cs="Times New Roman"/>
-          <w:sz w:val="24"/>
-          <w:szCs w:val="24"/>
-          <w:lang w:eastAsia="es-MX"/>
-        </w:rPr>
-        <w:t xml:space="preserve"> a Cisco IOS Dynamic Host </w:t>
+        <w:t xml:space="preserve"> from a Cisco IOS Dynamic Host </w:t>
       </w:r>
       <w:proofErr w:type="spellStart"/>
       <w:r>
@@ -2416,6 +2516,7 @@
                 <w:szCs w:val="24"/>
                 <w:lang w:eastAsia="es-MX"/>
               </w:rPr>
+              <w:lastRenderedPageBreak/>
               <w:t>minutes</w:t>
             </w:r>
             <w:r>
@@ -3788,7 +3889,6 @@
                 <w:szCs w:val="24"/>
                 <w:lang w:eastAsia="es-MX"/>
               </w:rPr>
-              <w:lastRenderedPageBreak/>
               <w:t xml:space="preserve">12.2SX </w:t>
             </w:r>
           </w:p>
@@ -5086,6 +5186,7 @@
                 <w:szCs w:val="24"/>
                 <w:lang w:eastAsia="es-MX"/>
               </w:rPr>
+              <w:lastRenderedPageBreak/>
               <w:t>Command</w:t>
             </w:r>
             <w:proofErr w:type="spellEnd"/>
@@ -5472,7 +5573,6 @@
         <w:rPr>
           <w:lang w:val="es-ES"/>
         </w:rPr>
-        <w:lastRenderedPageBreak/>
         <w:t xml:space="preserve">Identificar las subredes involucradas para poder asignar el servicio de </w:t>
       </w:r>
       <w:proofErr w:type="spellStart"/>
@@ -6214,6 +6314,7 @@
           <w:szCs w:val="24"/>
           <w:lang w:eastAsia="es-MX"/>
         </w:rPr>
+        <w:lastRenderedPageBreak/>
         <w:t>Opcion</w:t>
       </w:r>
       <w:proofErr w:type="spellEnd"/>
@@ -6259,7 +6360,6 @@
           <w:szCs w:val="24"/>
           <w:lang w:eastAsia="es-MX"/>
         </w:rPr>
-        <w:lastRenderedPageBreak/>
         <w:drawing>
           <wp:inline distT="0" distB="0" distL="0" distR="0" wp14:anchorId="76D5D78E" wp14:editId="5C2447D2">
             <wp:extent cx="3331210" cy="2874010"/>
@@ -6574,7 +6674,6 @@
         <w:rPr>
           <w:lang w:val="es-ES"/>
         </w:rPr>
-        <w:lastRenderedPageBreak/>
         <w:t>Configuración</w:t>
       </w:r>
     </w:p>
